--- a/game_reviews/translations/ghost-castle (Version 2).docx
+++ b/game_reviews/translations/ghost-castle (Version 2).docx
@@ -8,18 +8,6 @@
       </w:pPr>
       <w:r>
         <w:t>Play Ghost Castle for Free - Review of the Best Italian Slot</w:t>
-      </w:r>
-    </w:p>
-    <w:p>
-      <w:r/>
-      <w:r>
-        <w:rPr>
-          <w:b/>
-        </w:rPr>
-        <w:t>Meta description</w:t>
-      </w:r>
-      <w:r>
-        <w:t>: Read our review of Ghost Castle, a visually impressive and engaging game with unique game modes and ample winning opportunities. Play for free now.</w:t>
       </w:r>
     </w:p>
     <w:p>
@@ -384,9 +372,18 @@
       <w:r/>
       <w:r>
         <w:rPr>
+          <w:b/>
+        </w:rPr>
+        <w:t>Play Ghost Castle for Free - Review of the Best Italian Slot</w:t>
+      </w:r>
+    </w:p>
+    <w:p>
+      <w:r/>
+      <w:r>
+        <w:rPr>
           <w:i/>
         </w:rPr>
-        <w:t>Create a feature image that captures the essence of the game "Ghost Castle". The image should be in a cartoon style and feature a happy Maya warrior wearing glasses. The warrior should be standing in front of the Ghost Castle, which is shrouded in an eerie atmosphere. The warrior should be holding a stake with a hammer, ready to defeat any vampires that may come their way. The background should include a full moon, barren trees, and spooky ghosts floating around the castle. The overall feel of the image should be fun and engaging, while still capturing the haunting atmosphere of the game.</w:t>
+        <w:t>Read our review of Ghost Castle, a visually impressive and engaging game with unique game modes and ample winning opportunities. Play for free now.</w:t>
       </w:r>
     </w:p>
     <w:sectPr>
